--- a/zh_CN_bios/Kate Sweetman Bio.docx
+++ b/zh_CN_bios/Kate Sweetman Bio.docx
@@ -1,11 +1,10 @@
 
 <file path=word/document.xml><?xml version="1.0" encoding="utf-8"?>
-<w:document xmlns:w="http://schemas.openxmlformats.org/wordprocessingml/2006/main" xmlns:wpc="http://schemas.microsoft.com/office/word/2010/wordprocessingCanvas" xmlns:mo="http://schemas.microsoft.com/office/mac/office/2008/main" xmlns:mc="http://schemas.openxmlformats.org/markup-compatibility/2006" xmlns:mv="urn:schemas-microsoft-com:mac:vml" xmlns:o="urn:schemas-microsoft-com:office:office" xmlns:r="http://schemas.openxmlformats.org/officeDocument/2006/relationships" xmlns:m="http://schemas.openxmlformats.org/officeDocument/2006/math" xmlns:v="urn:schemas-microsoft-com:vml" xmlns:wp14="http://schemas.microsoft.com/office/word/2010/wordprocessingDrawing" xmlns:wp="http://schemas.openxmlformats.org/drawingml/2006/wordprocessingDrawing" xmlns:w10="urn:schemas-microsoft-com:office:word" xmlns:w14="http://schemas.microsoft.com/office/word/2010/wordml" xmlns:wpg="http://schemas.microsoft.com/office/word/2010/wordprocessingGroup" xmlns:wpi="http://schemas.microsoft.com/office/word/2010/wordprocessingInk" xmlns:wne="http://schemas.microsoft.com/office/word/2006/wordml" xmlns:wps="http://schemas.microsoft.com/office/word/2010/wordprocessingShape" mc:Ignorable="w14 wp14">
+<w:document xmlns:wpc="http://schemas.microsoft.com/office/word/2010/wordprocessingCanvas" xmlns:mc="http://schemas.openxmlformats.org/markup-compatibility/2006" xmlns:o="urn:schemas-microsoft-com:office:office" xmlns:r="http://schemas.openxmlformats.org/officeDocument/2006/relationships" xmlns:m="http://schemas.openxmlformats.org/officeDocument/2006/math" xmlns:v="urn:schemas-microsoft-com:vml" xmlns:wp14="http://schemas.microsoft.com/office/word/2010/wordprocessingDrawing" xmlns:wp="http://schemas.openxmlformats.org/drawingml/2006/wordprocessingDrawing" xmlns:w10="urn:schemas-microsoft-com:office:word" xmlns:w="http://schemas.openxmlformats.org/wordprocessingml/2006/main" xmlns:w14="http://schemas.microsoft.com/office/word/2010/wordml" xmlns:wpg="http://schemas.microsoft.com/office/word/2010/wordprocessingGroup" xmlns:wpi="http://schemas.microsoft.com/office/word/2010/wordprocessingInk" xmlns:wne="http://schemas.microsoft.com/office/word/2006/wordml" xmlns:wps="http://schemas.microsoft.com/office/word/2010/wordprocessingShape" mc:Ignorable="w14 wp14">
   <w:body>
     <w:p>
       <w:pPr>
-        <w:adjustRightInd w:val="0"/>
-        <w:spacing w:before="24" w:line="360" w:lineRule="auto"/>
+        <w:ind w:firstLine="720"/>
         <w:rPr>
           <w:color w:val="000000"/>
         </w:rPr>
@@ -14,72 +13,51 @@
         <w:rPr>
           <w:color w:val="000000"/>
         </w:rPr>
-        <w:t>Kate Sweetman 是经验丰富的领导力顾问、教育家、作家、编辑和演讲者。</w:t>
+        <w:t>Kate Sweetman 是经验丰富的领导力顾问、教育家、作家、编辑和演讲者。她的训练和咨询工作内容广泛，上至为全球企业培养更高效的高级领导人和管理团队，下至为发展中国家的企业的创业和业务发展提供支持。她现任麻省理工学院列格坦发展和创业中心的教员。她是《The Leadership Code: 5 Rules to Lead By》的作者之一，同时是《Fast Company》的领导力专题博客撰稿人。</w:t>
       </w:r>
+    </w:p>
+    <w:p>
+      <w:pPr>
+        <w:rPr>
+          <w:color w:val="000000"/>
+        </w:rPr>
+      </w:pPr>
+    </w:p>
+    <w:p>
+      <w:pPr>
+        <w:ind w:firstLine="720"/>
+        <w:rPr>
+          <w:color w:val="000000"/>
+        </w:rPr>
+      </w:pPr>
       <w:r>
         <w:rPr>
           <w:color w:val="000000"/>
         </w:rPr>
-        <w:t>她的训练和咨询工作内容广泛，上至为全球企业培养更高效的高级领导人和管理团队，下至为发展中国家的企业的创业和业务发展提供支持。</w:t>
+        <w:t>Kate 曾在哈佛商学院担任助理研究员，负责教授管理沟通课程。在此之前,她还曾担任《哈佛商业评论》的编辑。她利用丰富的咨询经验设计了大规模全球企业变革计划，曾与多个客户合作，其中包括高盛、Verizon、Abu Dhabi Investment Authority 和 DHL。</w:t>
       </w:r>
+    </w:p>
+    <w:p>
+      <w:pPr>
+        <w:rPr>
+          <w:color w:val="000000"/>
+        </w:rPr>
+      </w:pPr>
+    </w:p>
+    <w:p>
+      <w:pPr>
+        <w:ind w:firstLine="720"/>
+      </w:pPr>
+      <w:bookmarkStart w:id="0" w:name="_GoBack"/>
+      <w:bookmarkEnd w:id="0"/>
       <w:r>
         <w:rPr>
           <w:color w:val="000000"/>
         </w:rPr>
-        <w:t>她现任麻省理工学院列格坦发展和创业中心的教员。</w:t>
-      </w:r>
-      <w:r>
-        <w:rPr>
-          <w:color w:val="000000"/>
-        </w:rPr>
-        <w:t>她是</w:t>
-      </w:r>
-      <w:r>
-        <w:rPr>
-          <w:color w:val="000000"/>
-        </w:rPr>
-        <w:t xml:space="preserve">《The Leadership Code:
-</w:t>
-      </w:r>
-      <w:r>
-        <w:rPr>
-          <w:color w:val="000000"/>
-        </w:rPr>
-        <w:br/>
-      </w:r>
-      <w:r>
-        <w:rPr>
-          <w:color w:val="000000"/>
-        </w:rPr>
-        <w:t>5 Rules to Lead By》的作者之一，同时是《Fast Company》的领导力专题博客撰稿人。</w:t>
-      </w:r>
-      <w:r>
-        <w:rPr>
-          <w:color w:val="000000"/>
-        </w:rPr>
-        <w:t>Kate 曾在哈佛商学院担任助理研究员，负责教授管理沟通课程。</w:t>
-      </w:r>
-      <w:r>
-        <w:rPr>
-          <w:color w:val="000000"/>
-        </w:rPr>
-        <w:t>在此之前,她还曾担任《哈佛商业评论》的编辑。</w:t>
-      </w:r>
-      <w:r>
-        <w:rPr>
-          <w:color w:val="000000"/>
-        </w:rPr>
-        <w:t>她利用丰富的咨询经验设计了大规模全球企业变革计划，曾与多个客户合作，其中包括高盛、Verizon、Abu Dhabi Investment Authority 和 DHL。</w:t>
-      </w:r>
-      <w:r>
-        <w:rPr>
-          <w:color w:val="000000"/>
-        </w:rPr>
-        <w:t xml:space="preserve">Kate 拥有耶鲁大学英文学士学位和哈佛商学院工商管理硕士学位。 </w:t>
+        <w:t>Kate 拥有耶鲁大学英文学士学位和哈佛商学院工商管理硕士学位。</w:t>
       </w:r>
     </w:p>
-    <w:bookmarkEnd xmlns:w="http://schemas.openxmlformats.org/wordprocessingml/2006/main" xmlns:wpc="http://schemas.microsoft.com/office/word/2010/wordprocessingCanvas" xmlns:mo="http://schemas.microsoft.com/office/mac/office/2008/main" xmlns:mc="http://schemas.openxmlformats.org/markup-compatibility/2006" xmlns:mv="urn:schemas-microsoft-com:mac:vml" xmlns:o="urn:schemas-microsoft-com:office:office" xmlns:r="http://schemas.openxmlformats.org/officeDocument/2006/relationships" xmlns:m="http://schemas.openxmlformats.org/officeDocument/2006/math" xmlns:v="urn:schemas-microsoft-com:vml" xmlns:wp14="http://schemas.microsoft.com/office/word/2010/wordprocessingDrawing" xmlns:wp="http://schemas.openxmlformats.org/drawingml/2006/wordprocessingDrawing" xmlns:w10="urn:schemas-microsoft-com:office:word" xmlns:w14="http://schemas.microsoft.com/office/word/2010/wordml" xmlns:wpg="http://schemas.microsoft.com/office/word/2010/wordprocessingGroup" xmlns:wpi="http://schemas.microsoft.com/office/word/2010/wordprocessingInk" xmlns:wne="http://schemas.microsoft.com/office/word/2006/wordml" xmlns:wps="http://schemas.microsoft.com/office/word/2010/wordprocessingShape" w:id="0"/>
-    <w:sectPr xmlns:w="http://schemas.openxmlformats.org/wordprocessingml/2006/main" xmlns:wpc="http://schemas.microsoft.com/office/word/2010/wordprocessingCanvas" xmlns:mo="http://schemas.microsoft.com/office/mac/office/2008/main" xmlns:mc="http://schemas.openxmlformats.org/markup-compatibility/2006" xmlns:mv="urn:schemas-microsoft-com:mac:vml" xmlns:o="urn:schemas-microsoft-com:office:office" xmlns:r="http://schemas.openxmlformats.org/officeDocument/2006/relationships" xmlns:m="http://schemas.openxmlformats.org/officeDocument/2006/math" xmlns:v="urn:schemas-microsoft-com:vml" xmlns:wp14="http://schemas.microsoft.com/office/word/2010/wordprocessingDrawing" xmlns:wp="http://schemas.openxmlformats.org/drawingml/2006/wordprocessingDrawing" xmlns:w10="urn:schemas-microsoft-com:office:word" xmlns:w14="http://schemas.microsoft.com/office/word/2010/wordml" xmlns:wpg="http://schemas.microsoft.com/office/word/2010/wordprocessingGroup" xmlns:wpi="http://schemas.microsoft.com/office/word/2010/wordprocessingInk" xmlns:wne="http://schemas.microsoft.com/office/word/2006/wordml" xmlns:wps="http://schemas.microsoft.com/office/word/2010/wordprocessingShape">
+    <w:sectPr>
       <w:pgSz w:w="12240" w:h="15840"/>
       <w:pgMar w:top="1440" w:right="1440" w:bottom="1440" w:left="1440" w:header="720" w:footer="720" w:gutter="0"/>
       <w:cols w:space="720"/>
@@ -90,7 +68,7 @@
 </file>
 
 <file path=word/styles.xml><?xml version="1.0" encoding="utf-8"?>
-<w:styles xmlns:w="http://schemas.openxmlformats.org/wordprocessingml/2006/main" xmlns:r="http://schemas.openxmlformats.org/officeDocument/2006/relationships" xmlns:w14="http://schemas.microsoft.com/office/word/2010/wordml" xmlns:dgm="http://schemas.openxmlformats.org/drawingml/2006/diagram" xmlns:c="http://schemas.openxmlformats.org/drawingml/2006/chart" xmlns:p="http://schemas.openxmlformats.org/presentationml/2006/main" xmlns:mc="http://schemas.openxmlformats.org/markup-compatibility/2006">
+<w:styles xmlns:mc="http://schemas.openxmlformats.org/markup-compatibility/2006" xmlns:r="http://schemas.openxmlformats.org/officeDocument/2006/relationships" xmlns:w="http://schemas.openxmlformats.org/wordprocessingml/2006/main" xmlns:w14="http://schemas.microsoft.com/office/word/2010/wordml" mc:Ignorable="w14">
   <w:docDefaults>
     <w:rPrDefault>
       <w:rPr>
@@ -106,7 +84,7 @@
       </w:pPr>
     </w:pPrDefault>
   </w:docDefaults>
-  <w:latentStyles w:defLockedState="0" w:defUIPriority="99" w:defSemiHidden="1" w:defUnhideWhenUsed="1" w:defQFormat="0" w:count="276">
+  <w:latentStyles w:defLockedState="0" w:defUIPriority="99" w:defSemiHidden="1" w:defUnhideWhenUsed="1" w:defQFormat="0" w:count="267">
     <w:lsdException w:name="Normal" w:semiHidden="0" w:uiPriority="0" w:unhideWhenUsed="0" w:qFormat="1"/>
     <w:lsdException w:name="heading 1" w:semiHidden="0" w:uiPriority="9" w:unhideWhenUsed="0" w:qFormat="1"/>
     <w:lsdException w:name="heading 2" w:uiPriority="9" w:qFormat="1"/>
@@ -316,14 +294,14 @@
 </file>
 
 <file path=word/stylesWithEffects.xml><?xml version="1.0" encoding="utf-8"?>
-<w:styles xmlns:wpc="http://schemas.microsoft.com/office/word/2010/wordprocessingCanvas" xmlns:mo="http://schemas.microsoft.com/office/mac/office/2008/main" xmlns:mc="http://schemas.openxmlformats.org/markup-compatibility/2006" xmlns:mv="urn:schemas-microsoft-com:mac:vml" xmlns:o="urn:schemas-microsoft-com:office:office" xmlns:r="http://schemas.openxmlformats.org/officeDocument/2006/relationships" xmlns:m="http://schemas.openxmlformats.org/officeDocument/2006/math" xmlns:v="urn:schemas-microsoft-com:vml" xmlns:wp14="http://schemas.microsoft.com/office/word/2010/wordprocessingDrawing" xmlns:wp="http://schemas.openxmlformats.org/drawingml/2006/wordprocessingDrawing" xmlns:w10="urn:schemas-microsoft-com:office:word" xmlns:w="http://schemas.openxmlformats.org/wordprocessingml/2006/main" xmlns:w14="http://schemas.microsoft.com/office/word/2010/wordml" xmlns:wpg="http://schemas.microsoft.com/office/word/2010/wordprocessingGroup" xmlns:wpi="http://schemas.microsoft.com/office/word/2010/wordprocessingInk" xmlns:wne="http://schemas.microsoft.com/office/word/2006/wordml" xmlns:wps="http://schemas.microsoft.com/office/word/2010/wordprocessingShape" mc:Ignorable="w14 wp14">
+<w:styles xmlns:wpc="http://schemas.microsoft.com/office/word/2010/wordprocessingCanvas" xmlns:mc="http://schemas.openxmlformats.org/markup-compatibility/2006" xmlns:o="urn:schemas-microsoft-com:office:office" xmlns:r="http://schemas.openxmlformats.org/officeDocument/2006/relationships" xmlns:m="http://schemas.openxmlformats.org/officeDocument/2006/math" xmlns:v="urn:schemas-microsoft-com:vml" xmlns:wp14="http://schemas.microsoft.com/office/word/2010/wordprocessingDrawing" xmlns:wp="http://schemas.openxmlformats.org/drawingml/2006/wordprocessingDrawing" xmlns:w10="urn:schemas-microsoft-com:office:word" xmlns:w="http://schemas.openxmlformats.org/wordprocessingml/2006/main" xmlns:w14="http://schemas.microsoft.com/office/word/2010/wordml" xmlns:wpg="http://schemas.microsoft.com/office/word/2010/wordprocessingGroup" xmlns:wpi="http://schemas.microsoft.com/office/word/2010/wordprocessingInk" xmlns:wne="http://schemas.microsoft.com/office/word/2006/wordml" xmlns:wps="http://schemas.microsoft.com/office/word/2010/wordprocessingShape" mc:Ignorable="w14 wp14">
   <w:docDefaults>
     <w:rPrDefault>
       <w:rPr>
         <w:rFonts w:asciiTheme="minorHAnsi" w:eastAsiaTheme="minorHAnsi" w:hAnsiTheme="minorHAnsi" w:cstheme="minorBidi"/>
         <w:sz w:val="22"/>
         <w:szCs w:val="22"/>
-        <w:lang w:val="en-US" w:eastAsia="en-US" w:bidi="ar-SA"/>
+        <w:lang w:val="zh-CN" w:eastAsia="zh-CN" w:bidi="zh-CN"/>
       </w:rPr>
     </w:rPrDefault>
     <w:pPrDefault>
@@ -332,7 +310,7 @@
       </w:pPr>
     </w:pPrDefault>
   </w:docDefaults>
-  <w:latentStyles w:defLockedState="0" w:defUIPriority="99" w:defSemiHidden="1" w:defUnhideWhenUsed="1" w:defQFormat="0" w:count="276">
+  <w:latentStyles w:defLockedState="0" w:defUIPriority="99" w:defSemiHidden="1" w:defUnhideWhenUsed="1" w:defQFormat="0" w:count="267">
     <w:lsdException w:name="Normal" w:semiHidden="0" w:uiPriority="0" w:unhideWhenUsed="0" w:qFormat="1"/>
     <w:lsdException w:name="heading 1" w:semiHidden="0" w:uiPriority="9" w:unhideWhenUsed="0" w:qFormat="1"/>
     <w:lsdException w:name="heading 2" w:uiPriority="9" w:qFormat="1"/>
@@ -479,7 +457,7 @@
       <w:spacing w:after="0" w:line="240" w:lineRule="auto"/>
     </w:pPr>
     <w:rPr>
-      <w:rFonts w:ascii="Times New Roman" w:eastAsia="Times New Roman" w:hAnsi="Times New Roman" w:cs="Times New Roman"/>
+      <w:rFonts w:ascii="SimSun" w:eastAsia="SimSun" w:hAnsi="SimSun" w:cs="SimSun"/>
       <w:sz w:val="24"/>
       <w:szCs w:val="24"/>
     </w:rPr>
@@ -518,7 +496,7 @@
     <w:semiHidden/>
     <w:rsid w:val="00202763"/>
     <w:rPr>
-      <w:rFonts w:ascii="Arial" w:hAnsi="Arial" w:cs="Arial"/>
+      <w:rFonts w:ascii="SimSun" w:hAnsi="SimSun" w:cs="SimSun"/>
       <w:color w:val="993366"/>
     </w:rPr>
   </w:style>
@@ -528,7 +506,7 @@
     <w:uiPriority w:val="99"/>
     <w:rsid w:val="00202763"/>
     <w:rPr>
-      <w:rFonts w:cs="Times New Roman"/>
+      <w:rFonts w:cs="SimSun"/>
       <w:color w:val="0000FF"/>
       <w:u w:val="single"/>
     </w:rPr>
@@ -542,7 +520,7 @@
 </file>
 
 <file path=word/theme/theme1.xml><?xml version="1.0" encoding="utf-8"?>
-<a:theme xmlns:a="http://schemas.openxmlformats.org/drawingml/2006/main" xmlns:ve="http://schemas.openxmlformats.org/markup-compatibility/2006" xmlns:o="urn:schemas-microsoft-com:office:office" xmlns:r="http://schemas.openxmlformats.org/officeDocument/2006/relationships" xmlns:m="http://schemas.openxmlformats.org/officeDocument/2006/math" xmlns:v="urn:schemas-microsoft-com:vml" xmlns:wp="http://schemas.openxmlformats.org/drawingml/2006/wordprocessingDrawing" xmlns:w10="urn:schemas-microsoft-com:office:word" xmlns:w="http://schemas.openxmlformats.org/wordprocessingml/2006/main" xmlns:w14="http://schemas.microsoft.com/office/word/2010/wordml" xmlns:wne="http://schemas.microsoft.com/office/word/2006/wordml" xmlns:pic="http://schemas.openxmlformats.org/drawingml/2006/picture" xmlns:dgm="http://schemas.openxmlformats.org/drawingml/2006/diagram" xmlns:c="http://schemas.openxmlformats.org/drawingml/2006/chart" xmlns:p="http://schemas.openxmlformats.org/presentationml/2006/main">
+<a:theme xmlns:a="http://schemas.openxmlformats.org/drawingml/2006/main">
   <a:themeElements>
     <a:clrScheme name="Office">
       <a:dk1>
@@ -761,5 +739,7 @@
       </a:bgFillStyleLst>
     </a:fmtScheme>
   </a:themeElements>
+  <a:objectDefaults/>
+  <a:extraClrSchemeLst/>
 </a:theme>
 </file>